--- a/说明文档.docx
+++ b/说明文档.docx
@@ -60,8 +60,6 @@
           <w:lang w:val="en-US" w:eastAsia="zh-CN"/>
         </w:rPr>
       </w:pPr>
-      <w:bookmarkStart w:id="0" w:name="_GoBack"/>
-      <w:bookmarkEnd w:id="0"/>
     </w:p>
     <w:p>
       <w:pPr>
@@ -205,6 +203,25 @@
           <w:lang w:val="en-US" w:eastAsia="zh-CN"/>
         </w:rPr>
         <w:t>0x03程序接口</w:t>
+      </w:r>
+    </w:p>
+    <w:p>
+      <w:pPr>
+        <w:rPr>
+          <w:rFonts w:hint="eastAsia" w:ascii="微软雅黑" w:hAnsi="微软雅黑" w:eastAsia="微软雅黑" w:cs="微软雅黑"/>
+          <w:sz w:val="18"/>
+          <w:szCs w:val="18"/>
+          <w:lang w:val="en-US" w:eastAsia="zh-CN"/>
+        </w:rPr>
+      </w:pPr>
+      <w:r>
+        <w:rPr>
+          <w:rFonts w:hint="eastAsia" w:ascii="微软雅黑" w:hAnsi="微软雅黑" w:eastAsia="微软雅黑" w:cs="微软雅黑"/>
+          <w:sz w:val="18"/>
+          <w:szCs w:val="18"/>
+          <w:lang w:val="en-US" w:eastAsia="zh-CN"/>
+        </w:rPr>
+        <w:t>0x04更新</w:t>
       </w:r>
     </w:p>
     <w:p>
@@ -1274,6 +1291,7 @@
     <w:p>
       <w:pPr>
         <w:numPr>
+          <w:ilvl w:val="0"/>
           <w:numId w:val="0"/>
         </w:numPr>
         <w:rPr>
@@ -1296,6 +1314,7 @@
     <w:p>
       <w:pPr>
         <w:numPr>
+          <w:ilvl w:val="0"/>
           <w:numId w:val="0"/>
         </w:numPr>
         <w:rPr>
@@ -1318,6 +1337,7 @@
     <w:p>
       <w:pPr>
         <w:numPr>
+          <w:ilvl w:val="0"/>
           <w:numId w:val="0"/>
         </w:numPr>
         <w:rPr>
@@ -2242,7 +2262,66 @@
           <w:szCs w:val="18"/>
           <w:lang w:val="en-US" w:eastAsia="zh-CN"/>
         </w:rPr>
-        <w:t>程序自动将答案选填完毕之后，只需要等到可以交卷的时候点提交即可。#这是整个程序唯一需要直接对浏览器操作的地方</w:t>
+        <w:t>程序自动将答案选填完毕之后，只需要等到可以交卷的时候点提交即可。#这是整个程序唯一需要直接对浏览器操作的地方#或者删掉源码中js限制提交的代码，就能直接交卷</w:t>
+      </w:r>
+    </w:p>
+    <w:p>
+      <w:pPr>
+        <w:rPr>
+          <w:rFonts w:hint="eastAsia" w:ascii="微软雅黑" w:hAnsi="微软雅黑" w:eastAsia="微软雅黑" w:cs="微软雅黑"/>
+          <w:sz w:val="18"/>
+          <w:szCs w:val="18"/>
+          <w:lang w:val="en-US" w:eastAsia="zh-CN"/>
+        </w:rPr>
+      </w:pPr>
+      <w:r>
+        <w:rPr>
+          <w:rFonts w:hint="eastAsia" w:ascii="微软雅黑" w:hAnsi="微软雅黑" w:eastAsia="微软雅黑" w:cs="微软雅黑"/>
+          <w:sz w:val="18"/>
+          <w:szCs w:val="18"/>
+        </w:rPr>
+        <w:drawing>
+          <wp:inline distT="0" distB="0" distL="114300" distR="114300">
+            <wp:extent cx="1799590" cy="697865"/>
+            <wp:effectExtent l="0" t="0" r="13970" b="3175"/>
+            <wp:docPr id="1" name="图片 1"/>
+            <wp:cNvGraphicFramePr>
+              <a:graphicFrameLocks xmlns:a="http://schemas.openxmlformats.org/drawingml/2006/main" noChangeAspect="1"/>
+            </wp:cNvGraphicFramePr>
+            <a:graphic xmlns:a="http://schemas.openxmlformats.org/drawingml/2006/main">
+              <a:graphicData uri="http://schemas.openxmlformats.org/drawingml/2006/picture">
+                <pic:pic xmlns:pic="http://schemas.openxmlformats.org/drawingml/2006/picture">
+                  <pic:nvPicPr>
+                    <pic:cNvPr id="1" name="图片 1"/>
+                    <pic:cNvPicPr>
+                      <a:picLocks noChangeAspect="1"/>
+                    </pic:cNvPicPr>
+                  </pic:nvPicPr>
+                  <pic:blipFill>
+                    <a:blip r:embed="rId18"/>
+                    <a:srcRect l="11247" t="74013" r="54555" b="4186"/>
+                    <a:stretch>
+                      <a:fillRect/>
+                    </a:stretch>
+                  </pic:blipFill>
+                  <pic:spPr>
+                    <a:xfrm>
+                      <a:off x="0" y="0"/>
+                      <a:ext cx="1799590" cy="697865"/>
+                    </a:xfrm>
+                    <a:prstGeom prst="rect">
+                      <a:avLst/>
+                    </a:prstGeom>
+                    <a:noFill/>
+                    <a:ln>
+                      <a:noFill/>
+                    </a:ln>
+                  </pic:spPr>
+                </pic:pic>
+              </a:graphicData>
+            </a:graphic>
+          </wp:inline>
+        </w:drawing>
       </w:r>
     </w:p>
     <w:p>
@@ -2296,7 +2375,7 @@
                     </pic:cNvPicPr>
                   </pic:nvPicPr>
                   <pic:blipFill>
-                    <a:blip r:embed="rId18"/>
+                    <a:blip r:embed="rId19"/>
                     <a:srcRect l="10245" t="29637" r="26053" b="51418"/>
                     <a:stretch>
                       <a:fillRect/>
@@ -2392,7 +2471,7 @@
     <w:p>
       <w:pPr>
         <w:rPr>
-          <w:rFonts w:hint="default" w:ascii="微软雅黑" w:hAnsi="微软雅黑" w:eastAsia="微软雅黑" w:cs="微软雅黑"/>
+          <w:rFonts w:hint="eastAsia" w:ascii="微软雅黑" w:hAnsi="微软雅黑" w:eastAsia="微软雅黑" w:cs="微软雅黑"/>
           <w:sz w:val="18"/>
           <w:szCs w:val="18"/>
           <w:lang w:val="en-US" w:eastAsia="zh-CN"/>
@@ -2440,7 +2519,7 @@
                     </pic:cNvPicPr>
                   </pic:nvPicPr>
                   <pic:blipFill>
-                    <a:blip r:embed="rId19"/>
+                    <a:blip r:embed="rId20"/>
                     <a:srcRect l="217" t="12286" r="85652" b="67438"/>
                     <a:stretch>
                       <a:fillRect/>
@@ -2793,22 +2872,356 @@
     </w:p>
     <w:p>
       <w:pPr>
-        <w:rPr>
-          <w:rFonts w:hint="eastAsia" w:ascii="微软雅黑" w:hAnsi="微软雅黑" w:eastAsia="微软雅黑" w:cs="微软雅黑"/>
-          <w:sz w:val="18"/>
-          <w:szCs w:val="18"/>
-          <w:lang w:val="en-US" w:eastAsia="zh-CN"/>
-        </w:rPr>
-      </w:pPr>
-      <w:r>
-        <w:rPr>
-          <w:rFonts w:hint="eastAsia" w:ascii="微软雅黑" w:hAnsi="微软雅黑" w:eastAsia="微软雅黑" w:cs="微软雅黑"/>
-          <w:sz w:val="18"/>
-          <w:szCs w:val="18"/>
-          <w:lang w:val="en-US" w:eastAsia="zh-CN"/>
-        </w:rPr>
-        <w:t xml:space="preserve">    browser.find_element("id",value).click() #因为源码中id和value值相同</w:t>
-      </w:r>
+        <w:ind w:firstLine="360"/>
+        <w:rPr>
+          <w:rFonts w:hint="eastAsia" w:ascii="微软雅黑" w:hAnsi="微软雅黑" w:eastAsia="微软雅黑" w:cs="微软雅黑"/>
+          <w:sz w:val="18"/>
+          <w:szCs w:val="18"/>
+          <w:lang w:val="en-US" w:eastAsia="zh-CN"/>
+        </w:rPr>
+      </w:pPr>
+      <w:r>
+        <w:rPr>
+          <w:rFonts w:hint="eastAsia" w:ascii="微软雅黑" w:hAnsi="微软雅黑" w:eastAsia="微软雅黑" w:cs="微软雅黑"/>
+          <w:sz w:val="18"/>
+          <w:szCs w:val="18"/>
+          <w:lang w:val="en-US" w:eastAsia="zh-CN"/>
+        </w:rPr>
+        <w:t>browser.find_element("id",value).click() #因为源码中id和value值相同</w:t>
+      </w:r>
+    </w:p>
+    <w:p>
+      <w:pPr>
+        <w:ind w:firstLine="360"/>
+        <w:rPr>
+          <w:rFonts w:hint="eastAsia" w:ascii="微软雅黑" w:hAnsi="微软雅黑" w:eastAsia="微软雅黑" w:cs="微软雅黑"/>
+          <w:sz w:val="18"/>
+          <w:szCs w:val="18"/>
+          <w:lang w:val="en-US" w:eastAsia="zh-CN"/>
+        </w:rPr>
+      </w:pPr>
+    </w:p>
+    <w:p>
+      <w:pPr>
+        <w:ind w:firstLine="360"/>
+        <w:rPr>
+          <w:rFonts w:hint="eastAsia" w:ascii="微软雅黑" w:hAnsi="微软雅黑" w:eastAsia="微软雅黑" w:cs="微软雅黑"/>
+          <w:sz w:val="18"/>
+          <w:szCs w:val="18"/>
+          <w:lang w:val="en-US" w:eastAsia="zh-CN"/>
+        </w:rPr>
+      </w:pPr>
+    </w:p>
+    <w:p>
+      <w:pPr>
+        <w:ind w:firstLine="360"/>
+        <w:rPr>
+          <w:rFonts w:hint="eastAsia" w:ascii="微软雅黑" w:hAnsi="微软雅黑" w:eastAsia="微软雅黑" w:cs="微软雅黑"/>
+          <w:sz w:val="18"/>
+          <w:szCs w:val="18"/>
+          <w:lang w:val="en-US" w:eastAsia="zh-CN"/>
+        </w:rPr>
+      </w:pPr>
+    </w:p>
+    <w:p>
+      <w:pPr>
+        <w:ind w:firstLine="360"/>
+        <w:rPr>
+          <w:rFonts w:hint="eastAsia" w:ascii="微软雅黑" w:hAnsi="微软雅黑" w:eastAsia="微软雅黑" w:cs="微软雅黑"/>
+          <w:sz w:val="18"/>
+          <w:szCs w:val="18"/>
+          <w:lang w:val="en-US" w:eastAsia="zh-CN"/>
+        </w:rPr>
+      </w:pPr>
+    </w:p>
+    <w:p>
+      <w:pPr>
+        <w:rPr>
+          <w:rFonts w:hint="eastAsia" w:ascii="微软雅黑" w:hAnsi="微软雅黑" w:eastAsia="微软雅黑" w:cs="微软雅黑"/>
+          <w:sz w:val="18"/>
+          <w:szCs w:val="18"/>
+          <w:lang w:val="en-US" w:eastAsia="zh-CN"/>
+        </w:rPr>
+      </w:pPr>
+      <w:r>
+        <w:rPr>
+          <w:rFonts w:hint="eastAsia" w:ascii="微软雅黑" w:hAnsi="微软雅黑" w:eastAsia="微软雅黑" w:cs="微软雅黑"/>
+          <w:sz w:val="18"/>
+          <w:szCs w:val="18"/>
+          <w:lang w:val="en-US" w:eastAsia="zh-CN"/>
+        </w:rPr>
+        <w:t>0x04更新</w:t>
+      </w:r>
+    </w:p>
+    <w:p>
+      <w:pPr>
+        <w:ind w:firstLine="360"/>
+        <w:rPr>
+          <w:rFonts w:hint="eastAsia" w:ascii="微软雅黑" w:hAnsi="微软雅黑" w:eastAsia="微软雅黑" w:cs="微软雅黑"/>
+          <w:sz w:val="18"/>
+          <w:szCs w:val="18"/>
+          <w:lang w:val="en-US" w:eastAsia="zh-CN"/>
+        </w:rPr>
+      </w:pPr>
+      <w:r>
+        <w:rPr>
+          <w:rFonts w:hint="eastAsia" w:ascii="微软雅黑" w:hAnsi="微软雅黑" w:eastAsia="微软雅黑" w:cs="微软雅黑"/>
+          <w:sz w:val="18"/>
+          <w:szCs w:val="18"/>
+          <w:lang w:val="en-US" w:eastAsia="zh-CN"/>
+        </w:rPr>
+        <w:t>2019.6.29</w:t>
+      </w:r>
+    </w:p>
+    <w:p>
+      <w:pPr>
+        <w:ind w:firstLine="360"/>
+        <w:rPr>
+          <w:rFonts w:hint="eastAsia" w:ascii="微软雅黑" w:hAnsi="微软雅黑" w:eastAsia="微软雅黑" w:cs="微软雅黑"/>
+          <w:sz w:val="18"/>
+          <w:szCs w:val="18"/>
+          <w:lang w:val="en-US" w:eastAsia="zh-CN"/>
+        </w:rPr>
+      </w:pPr>
+      <w:r>
+        <w:rPr>
+          <w:rFonts w:hint="eastAsia" w:ascii="微软雅黑" w:hAnsi="微软雅黑" w:eastAsia="微软雅黑" w:cs="微软雅黑"/>
+          <w:sz w:val="18"/>
+          <w:szCs w:val="18"/>
+          <w:lang w:val="en-US" w:eastAsia="zh-CN"/>
+        </w:rPr>
+        <w:t>网站更新了之后，页面多了两个lo标签，导致程序查找选项出错。</w:t>
+      </w:r>
+    </w:p>
+    <w:p>
+      <w:pPr>
+        <w:ind w:firstLine="360"/>
+        <w:rPr>
+          <w:rFonts w:hint="eastAsia" w:ascii="微软雅黑" w:hAnsi="微软雅黑" w:eastAsia="微软雅黑" w:cs="微软雅黑"/>
+          <w:sz w:val="18"/>
+          <w:szCs w:val="18"/>
+          <w:lang w:val="en-US" w:eastAsia="zh-CN"/>
+        </w:rPr>
+      </w:pPr>
+      <w:r>
+        <w:rPr>
+          <w:rFonts w:hint="eastAsia" w:ascii="微软雅黑" w:hAnsi="微软雅黑" w:eastAsia="微软雅黑" w:cs="微软雅黑"/>
+          <w:sz w:val="18"/>
+          <w:szCs w:val="18"/>
+          <w:lang w:val="en-US" w:eastAsia="zh-CN"/>
+        </w:rPr>
+        <w:t>修改get_option_name函数报错</w:t>
+      </w:r>
+    </w:p>
+    <w:p>
+      <w:pPr>
+        <w:ind w:firstLine="360"/>
+        <w:rPr>
+          <w:rFonts w:hint="eastAsia" w:ascii="微软雅黑" w:hAnsi="微软雅黑" w:eastAsia="微软雅黑" w:cs="微软雅黑"/>
+          <w:sz w:val="18"/>
+          <w:szCs w:val="18"/>
+        </w:rPr>
+      </w:pPr>
+      <w:r>
+        <w:rPr>
+          <w:rFonts w:hint="eastAsia" w:ascii="微软雅黑" w:hAnsi="微软雅黑" w:eastAsia="微软雅黑" w:cs="微软雅黑"/>
+          <w:sz w:val="18"/>
+          <w:szCs w:val="18"/>
+        </w:rPr>
+        <w:drawing>
+          <wp:inline distT="0" distB="0" distL="114300" distR="114300">
+            <wp:extent cx="4002405" cy="1379220"/>
+            <wp:effectExtent l="0" t="0" r="5715" b="7620"/>
+            <wp:docPr id="18" name="图片 1"/>
+            <wp:cNvGraphicFramePr>
+              <a:graphicFrameLocks xmlns:a="http://schemas.openxmlformats.org/drawingml/2006/main" noChangeAspect="1"/>
+            </wp:cNvGraphicFramePr>
+            <a:graphic xmlns:a="http://schemas.openxmlformats.org/drawingml/2006/main">
+              <a:graphicData uri="http://schemas.openxmlformats.org/drawingml/2006/picture">
+                <pic:pic xmlns:pic="http://schemas.openxmlformats.org/drawingml/2006/picture">
+                  <pic:nvPicPr>
+                    <pic:cNvPr id="18" name="图片 1"/>
+                    <pic:cNvPicPr>
+                      <a:picLocks noChangeAspect="1"/>
+                    </pic:cNvPicPr>
+                  </pic:nvPicPr>
+                  <pic:blipFill>
+                    <a:blip r:embed="rId21"/>
+                    <a:srcRect l="22202" t="28735" r="23113" b="36479"/>
+                    <a:stretch>
+                      <a:fillRect/>
+                    </a:stretch>
+                  </pic:blipFill>
+                  <pic:spPr>
+                    <a:xfrm>
+                      <a:off x="0" y="0"/>
+                      <a:ext cx="4002405" cy="1379220"/>
+                    </a:xfrm>
+                    <a:prstGeom prst="rect">
+                      <a:avLst/>
+                    </a:prstGeom>
+                    <a:noFill/>
+                    <a:ln>
+                      <a:noFill/>
+                    </a:ln>
+                  </pic:spPr>
+                </pic:pic>
+              </a:graphicData>
+            </a:graphic>
+          </wp:inline>
+        </w:drawing>
+      </w:r>
+    </w:p>
+    <w:p>
+      <w:pPr>
+        <w:ind w:firstLine="360"/>
+        <w:rPr>
+          <w:rFonts w:hint="eastAsia" w:ascii="微软雅黑" w:hAnsi="微软雅黑" w:eastAsia="微软雅黑" w:cs="微软雅黑"/>
+          <w:sz w:val="18"/>
+          <w:szCs w:val="18"/>
+          <w:lang w:val="en-US" w:eastAsia="zh-CN"/>
+        </w:rPr>
+      </w:pPr>
+      <w:r>
+        <w:rPr>
+          <w:rFonts w:hint="eastAsia" w:ascii="微软雅黑" w:hAnsi="微软雅黑" w:eastAsia="微软雅黑" w:cs="微软雅黑"/>
+          <w:sz w:val="18"/>
+          <w:szCs w:val="18"/>
+          <w:lang w:val="en-US" w:eastAsia="zh-CN"/>
+        </w:rPr>
+        <w:t>修正了Click_Test函数查找按钮的偏差</w:t>
+      </w:r>
+    </w:p>
+    <w:p>
+      <w:pPr>
+        <w:ind w:firstLine="360"/>
+        <w:rPr>
+          <w:rFonts w:hint="eastAsia" w:ascii="微软雅黑" w:hAnsi="微软雅黑" w:eastAsia="微软雅黑" w:cs="微软雅黑"/>
+          <w:sz w:val="18"/>
+          <w:szCs w:val="18"/>
+        </w:rPr>
+      </w:pPr>
+      <w:r>
+        <w:rPr>
+          <w:rFonts w:hint="eastAsia" w:ascii="微软雅黑" w:hAnsi="微软雅黑" w:eastAsia="微软雅黑" w:cs="微软雅黑"/>
+          <w:sz w:val="18"/>
+          <w:szCs w:val="18"/>
+        </w:rPr>
+        <w:drawing>
+          <wp:inline distT="0" distB="0" distL="114300" distR="114300">
+            <wp:extent cx="4645660" cy="1064260"/>
+            <wp:effectExtent l="0" t="0" r="2540" b="2540"/>
+            <wp:docPr id="19" name="图片 2"/>
+            <wp:cNvGraphicFramePr>
+              <a:graphicFrameLocks xmlns:a="http://schemas.openxmlformats.org/drawingml/2006/main" noChangeAspect="1"/>
+            </wp:cNvGraphicFramePr>
+            <a:graphic xmlns:a="http://schemas.openxmlformats.org/drawingml/2006/main">
+              <a:graphicData uri="http://schemas.openxmlformats.org/drawingml/2006/picture">
+                <pic:pic xmlns:pic="http://schemas.openxmlformats.org/drawingml/2006/picture">
+                  <pic:nvPicPr>
+                    <pic:cNvPr id="19" name="图片 2"/>
+                    <pic:cNvPicPr>
+                      <a:picLocks noChangeAspect="1"/>
+                    </pic:cNvPicPr>
+                  </pic:nvPicPr>
+                  <pic:blipFill>
+                    <a:blip r:embed="rId22"/>
+                    <a:srcRect l="19327" t="28689" r="35303" b="52126"/>
+                    <a:stretch>
+                      <a:fillRect/>
+                    </a:stretch>
+                  </pic:blipFill>
+                  <pic:spPr>
+                    <a:xfrm>
+                      <a:off x="0" y="0"/>
+                      <a:ext cx="4645660" cy="1064260"/>
+                    </a:xfrm>
+                    <a:prstGeom prst="rect">
+                      <a:avLst/>
+                    </a:prstGeom>
+                    <a:noFill/>
+                    <a:ln>
+                      <a:noFill/>
+                    </a:ln>
+                  </pic:spPr>
+                </pic:pic>
+              </a:graphicData>
+            </a:graphic>
+          </wp:inline>
+        </w:drawing>
+      </w:r>
+    </w:p>
+    <w:p>
+      <w:pPr>
+        <w:ind w:firstLine="360"/>
+        <w:rPr>
+          <w:rFonts w:hint="eastAsia" w:ascii="微软雅黑" w:hAnsi="微软雅黑" w:eastAsia="微软雅黑" w:cs="微软雅黑"/>
+          <w:sz w:val="18"/>
+          <w:szCs w:val="18"/>
+        </w:rPr>
+      </w:pPr>
+    </w:p>
+    <w:p>
+      <w:pPr>
+        <w:ind w:firstLine="360"/>
+        <w:rPr>
+          <w:rFonts w:hint="default" w:ascii="微软雅黑" w:hAnsi="微软雅黑" w:eastAsia="微软雅黑" w:cs="微软雅黑"/>
+          <w:sz w:val="18"/>
+          <w:szCs w:val="18"/>
+          <w:lang w:val="en-US" w:eastAsia="zh-CN"/>
+        </w:rPr>
+      </w:pPr>
+      <w:r>
+        <w:rPr>
+          <w:rFonts w:hint="eastAsia" w:ascii="微软雅黑" w:hAnsi="微软雅黑" w:eastAsia="微软雅黑" w:cs="微软雅黑"/>
+          <w:sz w:val="18"/>
+          <w:szCs w:val="18"/>
+          <w:lang w:val="en-US" w:eastAsia="zh-CN"/>
+        </w:rPr>
+        <w:t>未来展望</w:t>
+      </w:r>
+    </w:p>
+    <w:p>
+      <w:pPr>
+        <w:ind w:firstLine="360"/>
+        <w:rPr>
+          <w:rFonts w:hint="eastAsia" w:ascii="微软雅黑" w:hAnsi="微软雅黑" w:eastAsia="微软雅黑" w:cs="微软雅黑"/>
+          <w:sz w:val="18"/>
+          <w:szCs w:val="18"/>
+          <w:lang w:val="en-US" w:eastAsia="zh-CN"/>
+        </w:rPr>
+      </w:pPr>
+      <w:r>
+        <w:rPr>
+          <w:rFonts w:hint="eastAsia" w:ascii="微软雅黑" w:hAnsi="微软雅黑" w:eastAsia="微软雅黑" w:cs="微软雅黑"/>
+          <w:sz w:val="18"/>
+          <w:szCs w:val="18"/>
+          <w:lang w:val="en-US" w:eastAsia="zh-CN"/>
+        </w:rPr>
+        <w:t>增加try catch部分，防止程序崩溃。</w:t>
+      </w:r>
+    </w:p>
+    <w:p>
+      <w:pPr>
+        <w:ind w:firstLine="360"/>
+        <w:rPr>
+          <w:rFonts w:hint="default" w:ascii="微软雅黑" w:hAnsi="微软雅黑" w:eastAsia="微软雅黑" w:cs="微软雅黑"/>
+          <w:sz w:val="18"/>
+          <w:szCs w:val="18"/>
+          <w:lang w:val="en-US" w:eastAsia="zh-CN"/>
+        </w:rPr>
+      </w:pPr>
+      <w:r>
+        <w:rPr>
+          <w:rFonts w:hint="eastAsia" w:ascii="微软雅黑" w:hAnsi="微软雅黑" w:eastAsia="微软雅黑" w:cs="微软雅黑"/>
+          <w:sz w:val="18"/>
+          <w:szCs w:val="18"/>
+          <w:lang w:val="en-US" w:eastAsia="zh-CN"/>
+        </w:rPr>
+        <w:t>增加多选试卷模式。</w:t>
+      </w:r>
+      <w:bookmarkStart w:id="0" w:name="_GoBack"/>
+      <w:bookmarkEnd w:id="0"/>
     </w:p>
     <w:sectPr>
       <w:footerReference r:id="rId3" w:type="default"/>
@@ -2864,22 +3277,6 @@
                       <a:ln w="6350">
                         <a:noFill/>
                       </a:ln>
-                      <a:extLst>
-                        <a:ext uri="{909E8E84-426E-40DD-AFC4-6F175D3DCCD1}">
-                          <a14:hiddenFill xmlns:a14="http://schemas.microsoft.com/office/drawing/2010/main">
-                            <a:solidFill>
-                              <a:schemeClr val="lt1"/>
-                            </a:solidFill>
-                          </a14:hiddenFill>
-                        </a:ext>
-                        <a:ext uri="{91240B29-F687-4F45-9708-019B960494DF}">
-                          <a14:hiddenLine xmlns:a14="http://schemas.microsoft.com/office/drawing/2010/main" w="6350">
-                            <a:solidFill>
-                              <a:prstClr val="black"/>
-                            </a:solidFill>
-                          </a14:hiddenLine>
-                        </a:ext>
-                      </a:extLst>
                     </wps:spPr>
                     <wps:style>
                       <a:lnRef idx="0">
@@ -3010,7 +3407,7 @@
         </mc:Choice>
         <mc:Fallback>
           <w:pict>
-            <v:shape id="_x0000_s1026" o:spid="_x0000_s1026" o:spt="202" type="#_x0000_t202" style="position:absolute;left:0pt;margin-top:0pt;height:144pt;width:144pt;mso-position-horizontal:center;mso-position-horizontal-relative:margin;mso-wrap-style:none;z-index:251658240;mso-width-relative:page;mso-height-relative:page;" filled="f" stroked="f" coordsize="21600,21600" o:gfxdata="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">
+            <v:shape id="_x0000_s1026" o:spid="_x0000_s1026" o:spt="202" type="#_x0000_t202" style="position:absolute;left:0pt;margin-top:0pt;height:144pt;width:144pt;mso-position-horizontal:center;mso-position-horizontal-relative:margin;mso-wrap-style:none;z-index:251658240;mso-width-relative:page;mso-height-relative:page;" filled="f" stroked="f" coordsize="21600,21600" o:gfxdata="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">
               <v:fill on="f" focussize="0,0"/>
               <v:stroke on="f" weight="0.5pt"/>
               <v:imagedata o:title=""/>
@@ -3212,8 +3609,8 @@
     <w:lsdException w:unhideWhenUsed="0" w:uiPriority="0" w:semiHidden="0" w:name="Normal Indent"/>
     <w:lsdException w:unhideWhenUsed="0" w:uiPriority="0" w:semiHidden="0" w:name="footnote text"/>
     <w:lsdException w:unhideWhenUsed="0" w:uiPriority="0" w:semiHidden="0" w:name="annotation text"/>
-    <w:lsdException w:unhideWhenUsed="0" w:uiPriority="0" w:semiHidden="0" w:name="header"/>
-    <w:lsdException w:unhideWhenUsed="0" w:uiPriority="0" w:semiHidden="0" w:name="footer"/>
+    <w:lsdException w:qFormat="1" w:unhideWhenUsed="0" w:uiPriority="0" w:semiHidden="0" w:name="header"/>
+    <w:lsdException w:qFormat="1" w:unhideWhenUsed="0" w:uiPriority="0" w:semiHidden="0" w:name="footer"/>
     <w:lsdException w:unhideWhenUsed="0" w:uiPriority="0" w:semiHidden="0" w:name="index heading"/>
     <w:lsdException w:qFormat="1" w:uiPriority="0" w:name="caption"/>
     <w:lsdException w:unhideWhenUsed="0" w:uiPriority="0" w:semiHidden="0" w:name="table of figures"/>
@@ -3246,7 +3643,7 @@
     <w:lsdException w:qFormat="1" w:unhideWhenUsed="0" w:uiPriority="0" w:semiHidden="0" w:name="Title"/>
     <w:lsdException w:unhideWhenUsed="0" w:uiPriority="0" w:semiHidden="0" w:name="Closing"/>
     <w:lsdException w:unhideWhenUsed="0" w:uiPriority="0" w:semiHidden="0" w:name="Signature"/>
-    <w:lsdException w:unhideWhenUsed="0" w:uiPriority="0" w:name="Default Paragraph Font"/>
+    <w:lsdException w:qFormat="1" w:unhideWhenUsed="0" w:uiPriority="0" w:name="Default Paragraph Font"/>
     <w:lsdException w:unhideWhenUsed="0" w:uiPriority="0" w:semiHidden="0" w:name="Body Text"/>
     <w:lsdException w:unhideWhenUsed="0" w:uiPriority="0" w:semiHidden="0" w:name="Body Text Indent"/>
     <w:lsdException w:unhideWhenUsed="0" w:uiPriority="0" w:semiHidden="0" w:name="List Continue"/>
@@ -3266,7 +3663,7 @@
     <w:lsdException w:unhideWhenUsed="0" w:uiPriority="0" w:semiHidden="0" w:name="Body Text Indent 2"/>
     <w:lsdException w:unhideWhenUsed="0" w:uiPriority="0" w:semiHidden="0" w:name="Body Text Indent 3"/>
     <w:lsdException w:unhideWhenUsed="0" w:uiPriority="0" w:semiHidden="0" w:name="Block Text"/>
-    <w:lsdException w:unhideWhenUsed="0" w:uiPriority="0" w:semiHidden="0" w:name="Hyperlink"/>
+    <w:lsdException w:qFormat="1" w:unhideWhenUsed="0" w:uiPriority="0" w:semiHidden="0" w:name="Hyperlink"/>
     <w:lsdException w:unhideWhenUsed="0" w:uiPriority="0" w:semiHidden="0" w:name="FollowedHyperlink"/>
     <w:lsdException w:qFormat="1" w:unhideWhenUsed="0" w:uiPriority="0" w:semiHidden="0" w:name="Strong"/>
     <w:lsdException w:qFormat="1" w:unhideWhenUsed="0" w:uiPriority="0" w:semiHidden="0" w:name="Emphasis"/>
@@ -3280,7 +3677,7 @@
     <w:lsdException w:unhideWhenUsed="0" w:uiPriority="0" w:semiHidden="0" w:name="HTML Code"/>
     <w:lsdException w:unhideWhenUsed="0" w:uiPriority="0" w:semiHidden="0" w:name="HTML Definition"/>
     <w:lsdException w:unhideWhenUsed="0" w:uiPriority="0" w:semiHidden="0" w:name="HTML Keyboard"/>
-    <w:lsdException w:unhideWhenUsed="0" w:uiPriority="0" w:semiHidden="0" w:name="HTML Preformatted"/>
+    <w:lsdException w:qFormat="1" w:unhideWhenUsed="0" w:uiPriority="0" w:semiHidden="0" w:name="HTML Preformatted"/>
     <w:lsdException w:unhideWhenUsed="0" w:uiPriority="0" w:semiHidden="0" w:name="HTML Sample"/>
     <w:lsdException w:unhideWhenUsed="0" w:uiPriority="0" w:semiHidden="0" w:name="HTML Typewriter"/>
     <w:lsdException w:unhideWhenUsed="0" w:uiPriority="0" w:semiHidden="0" w:name="HTML Variable"/>
@@ -3449,6 +3846,7 @@
   <w:style w:type="character" w:default="1" w:styleId="6">
     <w:name w:val="Default Paragraph Font"/>
     <w:semiHidden/>
+    <w:qFormat/>
     <w:uiPriority w:val="0"/>
   </w:style>
   <w:style w:type="table" w:default="1" w:styleId="5">
@@ -3468,6 +3866,7 @@
   <w:style w:type="paragraph" w:styleId="2">
     <w:name w:val="footer"/>
     <w:basedOn w:val="1"/>
+    <w:qFormat/>
     <w:uiPriority w:val="0"/>
     <w:pPr>
       <w:tabs>
@@ -3484,6 +3883,7 @@
   <w:style w:type="paragraph" w:styleId="3">
     <w:name w:val="header"/>
     <w:basedOn w:val="1"/>
+    <w:qFormat/>
     <w:uiPriority w:val="0"/>
     <w:pPr>
       <w:pBdr>
@@ -3508,6 +3908,7 @@
   <w:style w:type="paragraph" w:styleId="4">
     <w:name w:val="HTML Preformatted"/>
     <w:basedOn w:val="1"/>
+    <w:qFormat/>
     <w:uiPriority w:val="0"/>
     <w:pPr>
       <w:tabs>
@@ -3541,6 +3942,7 @@
   <w:style w:type="character" w:styleId="7">
     <w:name w:val="Hyperlink"/>
     <w:basedOn w:val="6"/>
+    <w:qFormat/>
     <w:uiPriority w:val="0"/>
     <w:rPr>
       <w:color w:val="0000FF"/>

--- a/说明文档.docx
+++ b/说明文档.docx
@@ -3165,6 +3165,26 @@
       <w:pPr>
         <w:ind w:firstLine="360"/>
         <w:rPr>
+          <w:rFonts w:hint="eastAsia" w:ascii="微软雅黑" w:hAnsi="微软雅黑" w:eastAsia="微软雅黑" w:cs="微软雅黑"/>
+          <w:sz w:val="18"/>
+          <w:szCs w:val="18"/>
+          <w:lang w:val="en-US" w:eastAsia="zh-CN"/>
+        </w:rPr>
+      </w:pPr>
+      <w:r>
+        <w:rPr>
+          <w:rFonts w:hint="eastAsia" w:ascii="微软雅黑" w:hAnsi="微软雅黑" w:eastAsia="微软雅黑" w:cs="微软雅黑"/>
+          <w:sz w:val="18"/>
+          <w:szCs w:val="18"/>
+          <w:lang w:val="en-US" w:eastAsia="zh-CN"/>
+        </w:rPr>
+        <w:t>2019.7.5</w:t>
+      </w:r>
+    </w:p>
+    <w:p>
+      <w:pPr>
+        <w:ind w:firstLine="360"/>
+        <w:rPr>
           <w:rFonts w:hint="default" w:ascii="微软雅黑" w:hAnsi="微软雅黑" w:eastAsia="微软雅黑" w:cs="微软雅黑"/>
           <w:sz w:val="18"/>
           <w:szCs w:val="18"/>
@@ -3178,6 +3198,171 @@
           <w:szCs w:val="18"/>
           <w:lang w:val="en-US" w:eastAsia="zh-CN"/>
         </w:rPr>
+        <w:t>增加了try catch部分，修复了程序昨晚题目崩溃的现象。</w:t>
+      </w:r>
+    </w:p>
+    <w:p>
+      <w:pPr>
+        <w:ind w:firstLine="360"/>
+      </w:pPr>
+      <w:r>
+        <w:drawing>
+          <wp:inline distT="0" distB="0" distL="114300" distR="114300">
+            <wp:extent cx="4518660" cy="1844675"/>
+            <wp:effectExtent l="0" t="0" r="7620" b="14605"/>
+            <wp:docPr id="20" name="图片 1"/>
+            <wp:cNvGraphicFramePr>
+              <a:graphicFrameLocks xmlns:a="http://schemas.openxmlformats.org/drawingml/2006/main" noChangeAspect="1"/>
+            </wp:cNvGraphicFramePr>
+            <a:graphic xmlns:a="http://schemas.openxmlformats.org/drawingml/2006/main">
+              <a:graphicData uri="http://schemas.openxmlformats.org/drawingml/2006/picture">
+                <pic:pic xmlns:pic="http://schemas.openxmlformats.org/drawingml/2006/picture">
+                  <pic:nvPicPr>
+                    <pic:cNvPr id="20" name="图片 1"/>
+                    <pic:cNvPicPr>
+                      <a:picLocks noChangeAspect="1"/>
+                    </pic:cNvPicPr>
+                  </pic:nvPicPr>
+                  <pic:blipFill>
+                    <a:blip r:embed="rId23"/>
+                    <a:srcRect l="27176" t="23281" r="22703" b="38949"/>
+                    <a:stretch>
+                      <a:fillRect/>
+                    </a:stretch>
+                  </pic:blipFill>
+                  <pic:spPr>
+                    <a:xfrm>
+                      <a:off x="0" y="0"/>
+                      <a:ext cx="4518660" cy="1844675"/>
+                    </a:xfrm>
+                    <a:prstGeom prst="rect">
+                      <a:avLst/>
+                    </a:prstGeom>
+                    <a:noFill/>
+                    <a:ln>
+                      <a:noFill/>
+                    </a:ln>
+                  </pic:spPr>
+                </pic:pic>
+              </a:graphicData>
+            </a:graphic>
+          </wp:inline>
+        </w:drawing>
+      </w:r>
+    </w:p>
+    <w:p>
+      <w:pPr>
+        <w:ind w:firstLine="360"/>
+        <w:rPr>
+          <w:rFonts w:hint="eastAsia" w:ascii="微软雅黑" w:hAnsi="微软雅黑" w:eastAsia="微软雅黑" w:cs="微软雅黑"/>
+          <w:sz w:val="18"/>
+          <w:szCs w:val="18"/>
+          <w:lang w:val="en-US" w:eastAsia="zh-CN"/>
+        </w:rPr>
+      </w:pPr>
+      <w:r>
+        <w:rPr>
+          <w:rFonts w:hint="eastAsia" w:ascii="微软雅黑" w:hAnsi="微软雅黑" w:eastAsia="微软雅黑" w:cs="微软雅黑"/>
+          <w:sz w:val="18"/>
+          <w:szCs w:val="18"/>
+          <w:lang w:val="en-US" w:eastAsia="zh-CN"/>
+        </w:rPr>
+        <w:t>同时优化了操作界面的友好度</w:t>
+      </w:r>
+    </w:p>
+    <w:p>
+      <w:pPr>
+        <w:ind w:firstLine="360"/>
+        <w:rPr>
+          <w:rFonts w:hint="eastAsia" w:ascii="微软雅黑" w:hAnsi="微软雅黑" w:eastAsia="微软雅黑" w:cs="微软雅黑"/>
+          <w:sz w:val="18"/>
+          <w:szCs w:val="18"/>
+        </w:rPr>
+      </w:pPr>
+      <w:bookmarkStart w:id="0" w:name="_GoBack"/>
+      <w:r>
+        <w:drawing>
+          <wp:inline distT="0" distB="0" distL="114300" distR="114300">
+            <wp:extent cx="3592195" cy="1903730"/>
+            <wp:effectExtent l="0" t="0" r="4445" b="1270"/>
+            <wp:docPr id="21" name="图片 2"/>
+            <wp:cNvGraphicFramePr>
+              <a:graphicFrameLocks xmlns:a="http://schemas.openxmlformats.org/drawingml/2006/main" noChangeAspect="1"/>
+            </wp:cNvGraphicFramePr>
+            <a:graphic xmlns:a="http://schemas.openxmlformats.org/drawingml/2006/main">
+              <a:graphicData uri="http://schemas.openxmlformats.org/drawingml/2006/picture">
+                <pic:pic xmlns:pic="http://schemas.openxmlformats.org/drawingml/2006/picture">
+                  <pic:nvPicPr>
+                    <pic:cNvPr id="21" name="图片 2"/>
+                    <pic:cNvPicPr>
+                      <a:picLocks noChangeAspect="1"/>
+                    </pic:cNvPicPr>
+                  </pic:nvPicPr>
+                  <pic:blipFill>
+                    <a:blip r:embed="rId24"/>
+                    <a:srcRect l="22317" t="21300" r="36870" b="38771"/>
+                    <a:stretch>
+                      <a:fillRect/>
+                    </a:stretch>
+                  </pic:blipFill>
+                  <pic:spPr>
+                    <a:xfrm>
+                      <a:off x="0" y="0"/>
+                      <a:ext cx="3592195" cy="1903730"/>
+                    </a:xfrm>
+                    <a:prstGeom prst="rect">
+                      <a:avLst/>
+                    </a:prstGeom>
+                    <a:noFill/>
+                    <a:ln>
+                      <a:noFill/>
+                    </a:ln>
+                  </pic:spPr>
+                </pic:pic>
+              </a:graphicData>
+            </a:graphic>
+          </wp:inline>
+        </w:drawing>
+      </w:r>
+      <w:bookmarkEnd w:id="0"/>
+    </w:p>
+    <w:p>
+      <w:pPr>
+        <w:ind w:firstLine="360"/>
+        <w:rPr>
+          <w:rFonts w:hint="eastAsia" w:ascii="微软雅黑" w:hAnsi="微软雅黑" w:eastAsia="微软雅黑" w:cs="微软雅黑"/>
+          <w:sz w:val="18"/>
+          <w:szCs w:val="18"/>
+        </w:rPr>
+      </w:pPr>
+    </w:p>
+    <w:p>
+      <w:pPr>
+        <w:ind w:firstLine="360"/>
+        <w:rPr>
+          <w:rFonts w:hint="eastAsia" w:ascii="微软雅黑" w:hAnsi="微软雅黑" w:eastAsia="微软雅黑" w:cs="微软雅黑"/>
+          <w:sz w:val="18"/>
+          <w:szCs w:val="18"/>
+        </w:rPr>
+      </w:pPr>
+    </w:p>
+    <w:p>
+      <w:pPr>
+        <w:ind w:firstLine="360"/>
+        <w:rPr>
+          <w:rFonts w:hint="default" w:ascii="微软雅黑" w:hAnsi="微软雅黑" w:eastAsia="微软雅黑" w:cs="微软雅黑"/>
+          <w:sz w:val="18"/>
+          <w:szCs w:val="18"/>
+          <w:lang w:val="en-US" w:eastAsia="zh-CN"/>
+        </w:rPr>
+      </w:pPr>
+      <w:r>
+        <w:rPr>
+          <w:rFonts w:hint="eastAsia" w:ascii="微软雅黑" w:hAnsi="微软雅黑" w:eastAsia="微软雅黑" w:cs="微软雅黑"/>
+          <w:sz w:val="18"/>
+          <w:szCs w:val="18"/>
+          <w:lang w:val="en-US" w:eastAsia="zh-CN"/>
+        </w:rPr>
         <w:t>未来展望</w:t>
       </w:r>
     </w:p>
@@ -3220,8 +3405,6 @@
         </w:rPr>
         <w:t>增加多选试卷模式。</w:t>
       </w:r>
-      <w:bookmarkStart w:id="0" w:name="_GoBack"/>
-      <w:bookmarkEnd w:id="0"/>
     </w:p>
     <w:sectPr>
       <w:footerReference r:id="rId3" w:type="default"/>

--- a/说明文档.docx
+++ b/说明文档.docx
@@ -3185,6 +3185,28 @@
       <w:pPr>
         <w:ind w:firstLine="360"/>
         <w:rPr>
+          <w:rFonts w:hint="eastAsia" w:ascii="微软雅黑" w:hAnsi="微软雅黑" w:eastAsia="微软雅黑" w:cs="微软雅黑"/>
+          <w:sz w:val="18"/>
+          <w:szCs w:val="18"/>
+          <w:lang w:val="en-US" w:eastAsia="zh-CN"/>
+        </w:rPr>
+      </w:pPr>
+      <w:r>
+        <w:rPr>
+          <w:rFonts w:hint="eastAsia" w:ascii="微软雅黑" w:hAnsi="微软雅黑" w:eastAsia="微软雅黑" w:cs="微软雅黑"/>
+          <w:sz w:val="18"/>
+          <w:szCs w:val="18"/>
+          <w:lang w:val="en-US" w:eastAsia="zh-CN"/>
+        </w:rPr>
+        <w:t>增加了多线程部分，提高程序使用效率。</w:t>
+      </w:r>
+      <w:bookmarkStart w:id="0" w:name="_GoBack"/>
+      <w:bookmarkEnd w:id="0"/>
+    </w:p>
+    <w:p>
+      <w:pPr>
+        <w:ind w:firstLine="360"/>
+        <w:rPr>
           <w:rFonts w:hint="default" w:ascii="微软雅黑" w:hAnsi="微软雅黑" w:eastAsia="微软雅黑" w:cs="微软雅黑"/>
           <w:sz w:val="18"/>
           <w:szCs w:val="18"/>
@@ -3192,6 +3214,61 @@
         </w:rPr>
       </w:pPr>
       <w:r>
+        <w:drawing>
+          <wp:inline distT="0" distB="0" distL="114300" distR="114300">
+            <wp:extent cx="3776345" cy="1318895"/>
+            <wp:effectExtent l="0" t="0" r="3175" b="6985"/>
+            <wp:docPr id="22" name="图片 1"/>
+            <wp:cNvGraphicFramePr>
+              <a:graphicFrameLocks xmlns:a="http://schemas.openxmlformats.org/drawingml/2006/main" noChangeAspect="1"/>
+            </wp:cNvGraphicFramePr>
+            <a:graphic xmlns:a="http://schemas.openxmlformats.org/drawingml/2006/main">
+              <a:graphicData uri="http://schemas.openxmlformats.org/drawingml/2006/picture">
+                <pic:pic xmlns:pic="http://schemas.openxmlformats.org/drawingml/2006/picture">
+                  <pic:nvPicPr>
+                    <pic:cNvPr id="22" name="图片 1"/>
+                    <pic:cNvPicPr>
+                      <a:picLocks noChangeAspect="1"/>
+                    </pic:cNvPicPr>
+                  </pic:nvPicPr>
+                  <pic:blipFill>
+                    <a:blip r:embed="rId23"/>
+                    <a:srcRect l="28828" t="41531" r="38727" b="37547"/>
+                    <a:stretch>
+                      <a:fillRect/>
+                    </a:stretch>
+                  </pic:blipFill>
+                  <pic:spPr>
+                    <a:xfrm>
+                      <a:off x="0" y="0"/>
+                      <a:ext cx="3776345" cy="1318895"/>
+                    </a:xfrm>
+                    <a:prstGeom prst="rect">
+                      <a:avLst/>
+                    </a:prstGeom>
+                    <a:noFill/>
+                    <a:ln>
+                      <a:noFill/>
+                    </a:ln>
+                  </pic:spPr>
+                </pic:pic>
+              </a:graphicData>
+            </a:graphic>
+          </wp:inline>
+        </w:drawing>
+      </w:r>
+    </w:p>
+    <w:p>
+      <w:pPr>
+        <w:ind w:firstLine="360"/>
+        <w:rPr>
+          <w:rFonts w:hint="default" w:ascii="微软雅黑" w:hAnsi="微软雅黑" w:eastAsia="微软雅黑" w:cs="微软雅黑"/>
+          <w:sz w:val="18"/>
+          <w:szCs w:val="18"/>
+          <w:lang w:val="en-US" w:eastAsia="zh-CN"/>
+        </w:rPr>
+      </w:pPr>
+      <w:r>
         <w:rPr>
           <w:rFonts w:hint="eastAsia" w:ascii="微软雅黑" w:hAnsi="微软雅黑" w:eastAsia="微软雅黑" w:cs="微软雅黑"/>
           <w:sz w:val="18"/>
@@ -3204,6 +3281,10 @@
     <w:p>
       <w:pPr>
         <w:ind w:firstLine="360"/>
+        <w:rPr>
+          <w:rFonts w:hint="default" w:eastAsiaTheme="minorEastAsia"/>
+          <w:lang w:val="en-US" w:eastAsia="zh-CN"/>
+        </w:rPr>
       </w:pPr>
       <w:r>
         <w:drawing>
@@ -3224,7 +3305,7 @@
                     </pic:cNvPicPr>
                   </pic:nvPicPr>
                   <pic:blipFill>
-                    <a:blip r:embed="rId23"/>
+                    <a:blip r:embed="rId24"/>
                     <a:srcRect l="27176" t="23281" r="22703" b="38949"/>
                     <a:stretch>
                       <a:fillRect/>
@@ -3279,7 +3360,6 @@
           <w:szCs w:val="18"/>
         </w:rPr>
       </w:pPr>
-      <w:bookmarkStart w:id="0" w:name="_GoBack"/>
       <w:r>
         <w:drawing>
           <wp:inline distT="0" distB="0" distL="114300" distR="114300">
@@ -3299,7 +3379,7 @@
                     </pic:cNvPicPr>
                   </pic:nvPicPr>
                   <pic:blipFill>
-                    <a:blip r:embed="rId24"/>
+                    <a:blip r:embed="rId25"/>
                     <a:srcRect l="22317" t="21300" r="36870" b="38771"/>
                     <a:stretch>
                       <a:fillRect/>
@@ -3324,7 +3404,6 @@
           </wp:inline>
         </w:drawing>
       </w:r>
-      <w:bookmarkEnd w:id="0"/>
     </w:p>
     <w:p>
       <w:pPr>
@@ -3390,20 +3469,70 @@
       <w:pPr>
         <w:ind w:firstLine="360"/>
         <w:rPr>
+          <w:rFonts w:hint="eastAsia" w:ascii="微软雅黑" w:hAnsi="微软雅黑" w:eastAsia="微软雅黑" w:cs="微软雅黑"/>
+          <w:sz w:val="18"/>
+          <w:szCs w:val="18"/>
+          <w:lang w:val="en-US" w:eastAsia="zh-CN"/>
+        </w:rPr>
+      </w:pPr>
+      <w:r>
+        <w:rPr>
+          <w:rFonts w:hint="eastAsia" w:ascii="微软雅黑" w:hAnsi="微软雅黑" w:eastAsia="微软雅黑" w:cs="微软雅黑"/>
+          <w:sz w:val="18"/>
+          <w:szCs w:val="18"/>
+          <w:lang w:val="en-US" w:eastAsia="zh-CN"/>
+        </w:rPr>
+        <w:t>增加多选试卷模式。</w:t>
+      </w:r>
+    </w:p>
+    <w:p>
+      <w:pPr>
+        <w:ind w:firstLine="360"/>
+        <w:rPr>
+          <w:rFonts w:hint="eastAsia" w:ascii="微软雅黑" w:hAnsi="微软雅黑" w:eastAsia="微软雅黑" w:cs="微软雅黑"/>
+          <w:sz w:val="18"/>
+          <w:szCs w:val="18"/>
+          <w:lang w:val="en-US" w:eastAsia="zh-CN"/>
+        </w:rPr>
+      </w:pPr>
+      <w:r>
+        <w:rPr>
+          <w:rFonts w:hint="eastAsia" w:ascii="微软雅黑" w:hAnsi="微软雅黑" w:eastAsia="微软雅黑" w:cs="微软雅黑"/>
+          <w:sz w:val="18"/>
+          <w:szCs w:val="18"/>
+          <w:lang w:val="en-US" w:eastAsia="zh-CN"/>
+        </w:rPr>
+        <w:t>增加多线程，同时做好几个试卷</w:t>
+      </w:r>
+    </w:p>
+    <w:p>
+      <w:pPr>
+        <w:rPr>
           <w:rFonts w:hint="default" w:ascii="微软雅黑" w:hAnsi="微软雅黑" w:eastAsia="微软雅黑" w:cs="微软雅黑"/>
           <w:sz w:val="18"/>
           <w:szCs w:val="18"/>
           <w:lang w:val="en-US" w:eastAsia="zh-CN"/>
         </w:rPr>
       </w:pPr>
-      <w:r>
-        <w:rPr>
-          <w:rFonts w:hint="eastAsia" w:ascii="微软雅黑" w:hAnsi="微软雅黑" w:eastAsia="微软雅黑" w:cs="微软雅黑"/>
-          <w:sz w:val="18"/>
-          <w:szCs w:val="18"/>
-          <w:lang w:val="en-US" w:eastAsia="zh-CN"/>
-        </w:rPr>
-        <w:t>增加多选试卷模式。</w:t>
+    </w:p>
+    <w:p>
+      <w:pPr>
+        <w:ind w:firstLine="420" w:firstLineChars="0"/>
+        <w:rPr>
+          <w:rFonts w:hint="default" w:ascii="微软雅黑" w:hAnsi="微软雅黑" w:eastAsia="微软雅黑" w:cs="微软雅黑"/>
+          <w:sz w:val="18"/>
+          <w:szCs w:val="18"/>
+          <w:lang w:val="en-US" w:eastAsia="zh-CN"/>
+        </w:rPr>
+      </w:pPr>
+      <w:r>
+        <w:rPr>
+          <w:rFonts w:hint="eastAsia" w:ascii="微软雅黑" w:hAnsi="微软雅黑" w:eastAsia="微软雅黑" w:cs="微软雅黑"/>
+          <w:sz w:val="18"/>
+          <w:szCs w:val="18"/>
+          <w:lang w:val="en-US" w:eastAsia="zh-CN"/>
+        </w:rPr>
+        <w:t>增加GUI，升级为3.0版本</w:t>
       </w:r>
     </w:p>
     <w:sectPr>

--- a/说明文档.docx
+++ b/说明文档.docx
@@ -3200,8 +3200,6 @@
         </w:rPr>
         <w:t>增加了多线程部分，提高程序使用效率。</w:t>
       </w:r>
-      <w:bookmarkStart w:id="0" w:name="_GoBack"/>
-      <w:bookmarkEnd w:id="0"/>
     </w:p>
     <w:p>
       <w:pPr>
@@ -3407,13 +3405,108 @@
     </w:p>
     <w:p>
       <w:pPr>
+        <w:rPr>
+          <w:rFonts w:hint="eastAsia" w:ascii="微软雅黑" w:hAnsi="微软雅黑" w:eastAsia="微软雅黑" w:cs="微软雅黑"/>
+          <w:sz w:val="18"/>
+          <w:szCs w:val="18"/>
+          <w:lang w:val="en-US" w:eastAsia="zh-CN"/>
+        </w:rPr>
+      </w:pPr>
+    </w:p>
+    <w:p>
+      <w:pPr>
+        <w:ind w:firstLine="420" w:firstLineChars="0"/>
+        <w:rPr>
+          <w:rFonts w:hint="default" w:ascii="微软雅黑" w:hAnsi="微软雅黑" w:eastAsia="微软雅黑" w:cs="微软雅黑"/>
+          <w:sz w:val="18"/>
+          <w:szCs w:val="18"/>
+          <w:lang w:val="en-US" w:eastAsia="zh-CN"/>
+        </w:rPr>
+      </w:pPr>
+      <w:r>
+        <w:rPr>
+          <w:rFonts w:hint="eastAsia" w:ascii="微软雅黑" w:hAnsi="微软雅黑" w:eastAsia="微软雅黑" w:cs="微软雅黑"/>
+          <w:sz w:val="18"/>
+          <w:szCs w:val="18"/>
+          <w:lang w:val="en-US" w:eastAsia="zh-CN"/>
+        </w:rPr>
+        <w:t>2019.7.6</w:t>
+      </w:r>
+    </w:p>
+    <w:p>
+      <w:pPr>
+        <w:ind w:firstLine="420" w:firstLineChars="0"/>
+        <w:rPr>
+          <w:rFonts w:hint="default" w:ascii="微软雅黑" w:hAnsi="微软雅黑" w:eastAsia="微软雅黑" w:cs="微软雅黑"/>
+          <w:sz w:val="18"/>
+          <w:szCs w:val="18"/>
+          <w:lang w:val="en-US" w:eastAsia="zh-CN"/>
+        </w:rPr>
+      </w:pPr>
+      <w:r>
+        <w:rPr>
+          <w:rFonts w:hint="eastAsia" w:ascii="微软雅黑" w:hAnsi="微软雅黑" w:eastAsia="微软雅黑" w:cs="微软雅黑"/>
+          <w:sz w:val="18"/>
+          <w:szCs w:val="18"/>
+          <w:lang w:val="en-US" w:eastAsia="zh-CN"/>
+        </w:rPr>
+        <w:t>目前GUI版本已经进入beta阶段</w:t>
+      </w:r>
+    </w:p>
+    <w:p>
+      <w:pPr>
+        <w:ind w:firstLine="420" w:firstLineChars="0"/>
+        <w:rPr>
+          <w:rFonts w:hint="eastAsia" w:ascii="微软雅黑" w:hAnsi="微软雅黑" w:eastAsia="微软雅黑" w:cs="微软雅黑"/>
+          <w:sz w:val="18"/>
+          <w:szCs w:val="18"/>
+          <w:lang w:val="en-US" w:eastAsia="zh-CN"/>
+        </w:rPr>
+      </w:pPr>
+    </w:p>
+    <w:p>
+      <w:pPr>
+        <w:ind w:firstLine="420" w:firstLineChars="0"/>
+        <w:rPr>
+          <w:rFonts w:hint="eastAsia" w:ascii="微软雅黑" w:hAnsi="微软雅黑" w:eastAsia="微软雅黑" w:cs="微软雅黑"/>
+          <w:sz w:val="18"/>
+          <w:szCs w:val="18"/>
+          <w:lang w:val="en-US" w:eastAsia="zh-CN"/>
+        </w:rPr>
+      </w:pPr>
+    </w:p>
+    <w:p>
+      <w:pPr>
+        <w:ind w:firstLine="420" w:firstLineChars="0"/>
+        <w:rPr>
+          <w:rFonts w:hint="eastAsia" w:ascii="微软雅黑" w:hAnsi="微软雅黑" w:eastAsia="微软雅黑" w:cs="微软雅黑"/>
+          <w:sz w:val="18"/>
+          <w:szCs w:val="18"/>
+          <w:lang w:val="en-US" w:eastAsia="zh-CN"/>
+        </w:rPr>
+      </w:pPr>
+      <w:bookmarkStart w:id="0" w:name="_GoBack"/>
+      <w:bookmarkEnd w:id="0"/>
+    </w:p>
+    <w:p>
+      <w:pPr>
         <w:ind w:firstLine="360"/>
         <w:rPr>
-          <w:rFonts w:hint="eastAsia" w:ascii="微软雅黑" w:hAnsi="微软雅黑" w:eastAsia="微软雅黑" w:cs="微软雅黑"/>
-          <w:sz w:val="18"/>
-          <w:szCs w:val="18"/>
-        </w:rPr>
-      </w:pPr>
+          <w:rFonts w:hint="default" w:ascii="微软雅黑" w:hAnsi="微软雅黑" w:eastAsia="微软雅黑" w:cs="微软雅黑"/>
+          <w:sz w:val="18"/>
+          <w:szCs w:val="18"/>
+          <w:lang w:val="en-US" w:eastAsia="zh-CN"/>
+        </w:rPr>
+      </w:pPr>
+      <w:r>
+        <w:rPr>
+          <w:rFonts w:hint="eastAsia" w:ascii="微软雅黑" w:hAnsi="微软雅黑" w:eastAsia="微软雅黑" w:cs="微软雅黑"/>
+          <w:sz w:val="18"/>
+          <w:szCs w:val="18"/>
+          <w:lang w:val="en-US" w:eastAsia="zh-CN"/>
+        </w:rPr>
+        <w:t>未来展望</w:t>
+      </w:r>
     </w:p>
     <w:p>
       <w:pPr>
@@ -3422,12 +3515,22 @@
           <w:rFonts w:hint="eastAsia" w:ascii="微软雅黑" w:hAnsi="微软雅黑" w:eastAsia="微软雅黑" w:cs="微软雅黑"/>
           <w:sz w:val="18"/>
           <w:szCs w:val="18"/>
-        </w:rPr>
-      </w:pPr>
-    </w:p>
-    <w:p>
-      <w:pPr>
-        <w:ind w:firstLine="360"/>
+          <w:lang w:val="en-US" w:eastAsia="zh-CN"/>
+        </w:rPr>
+      </w:pPr>
+      <w:r>
+        <w:rPr>
+          <w:rFonts w:hint="eastAsia" w:ascii="微软雅黑" w:hAnsi="微软雅黑" w:eastAsia="微软雅黑" w:cs="微软雅黑"/>
+          <w:sz w:val="18"/>
+          <w:szCs w:val="18"/>
+          <w:lang w:val="en-US" w:eastAsia="zh-CN"/>
+        </w:rPr>
+        <w:t>增加多选试卷模式。</w:t>
+      </w:r>
+    </w:p>
+    <w:p>
+      <w:pPr>
+        <w:ind w:firstLine="420" w:firstLineChars="0"/>
         <w:rPr>
           <w:rFonts w:hint="default" w:ascii="微软雅黑" w:hAnsi="微软雅黑" w:eastAsia="微软雅黑" w:cs="微软雅黑"/>
           <w:sz w:val="18"/>
@@ -3435,105 +3538,6 @@
           <w:lang w:val="en-US" w:eastAsia="zh-CN"/>
         </w:rPr>
       </w:pPr>
-      <w:r>
-        <w:rPr>
-          <w:rFonts w:hint="eastAsia" w:ascii="微软雅黑" w:hAnsi="微软雅黑" w:eastAsia="微软雅黑" w:cs="微软雅黑"/>
-          <w:sz w:val="18"/>
-          <w:szCs w:val="18"/>
-          <w:lang w:val="en-US" w:eastAsia="zh-CN"/>
-        </w:rPr>
-        <w:t>未来展望</w:t>
-      </w:r>
-    </w:p>
-    <w:p>
-      <w:pPr>
-        <w:ind w:firstLine="360"/>
-        <w:rPr>
-          <w:rFonts w:hint="eastAsia" w:ascii="微软雅黑" w:hAnsi="微软雅黑" w:eastAsia="微软雅黑" w:cs="微软雅黑"/>
-          <w:sz w:val="18"/>
-          <w:szCs w:val="18"/>
-          <w:lang w:val="en-US" w:eastAsia="zh-CN"/>
-        </w:rPr>
-      </w:pPr>
-      <w:r>
-        <w:rPr>
-          <w:rFonts w:hint="eastAsia" w:ascii="微软雅黑" w:hAnsi="微软雅黑" w:eastAsia="微软雅黑" w:cs="微软雅黑"/>
-          <w:sz w:val="18"/>
-          <w:szCs w:val="18"/>
-          <w:lang w:val="en-US" w:eastAsia="zh-CN"/>
-        </w:rPr>
-        <w:t>增加try catch部分，防止程序崩溃。</w:t>
-      </w:r>
-    </w:p>
-    <w:p>
-      <w:pPr>
-        <w:ind w:firstLine="360"/>
-        <w:rPr>
-          <w:rFonts w:hint="eastAsia" w:ascii="微软雅黑" w:hAnsi="微软雅黑" w:eastAsia="微软雅黑" w:cs="微软雅黑"/>
-          <w:sz w:val="18"/>
-          <w:szCs w:val="18"/>
-          <w:lang w:val="en-US" w:eastAsia="zh-CN"/>
-        </w:rPr>
-      </w:pPr>
-      <w:r>
-        <w:rPr>
-          <w:rFonts w:hint="eastAsia" w:ascii="微软雅黑" w:hAnsi="微软雅黑" w:eastAsia="微软雅黑" w:cs="微软雅黑"/>
-          <w:sz w:val="18"/>
-          <w:szCs w:val="18"/>
-          <w:lang w:val="en-US" w:eastAsia="zh-CN"/>
-        </w:rPr>
-        <w:t>增加多选试卷模式。</w:t>
-      </w:r>
-    </w:p>
-    <w:p>
-      <w:pPr>
-        <w:ind w:firstLine="360"/>
-        <w:rPr>
-          <w:rFonts w:hint="eastAsia" w:ascii="微软雅黑" w:hAnsi="微软雅黑" w:eastAsia="微软雅黑" w:cs="微软雅黑"/>
-          <w:sz w:val="18"/>
-          <w:szCs w:val="18"/>
-          <w:lang w:val="en-US" w:eastAsia="zh-CN"/>
-        </w:rPr>
-      </w:pPr>
-      <w:r>
-        <w:rPr>
-          <w:rFonts w:hint="eastAsia" w:ascii="微软雅黑" w:hAnsi="微软雅黑" w:eastAsia="微软雅黑" w:cs="微软雅黑"/>
-          <w:sz w:val="18"/>
-          <w:szCs w:val="18"/>
-          <w:lang w:val="en-US" w:eastAsia="zh-CN"/>
-        </w:rPr>
-        <w:t>增加多线程，同时做好几个试卷</w:t>
-      </w:r>
-    </w:p>
-    <w:p>
-      <w:pPr>
-        <w:rPr>
-          <w:rFonts w:hint="default" w:ascii="微软雅黑" w:hAnsi="微软雅黑" w:eastAsia="微软雅黑" w:cs="微软雅黑"/>
-          <w:sz w:val="18"/>
-          <w:szCs w:val="18"/>
-          <w:lang w:val="en-US" w:eastAsia="zh-CN"/>
-        </w:rPr>
-      </w:pPr>
-    </w:p>
-    <w:p>
-      <w:pPr>
-        <w:ind w:firstLine="420" w:firstLineChars="0"/>
-        <w:rPr>
-          <w:rFonts w:hint="default" w:ascii="微软雅黑" w:hAnsi="微软雅黑" w:eastAsia="微软雅黑" w:cs="微软雅黑"/>
-          <w:sz w:val="18"/>
-          <w:szCs w:val="18"/>
-          <w:lang w:val="en-US" w:eastAsia="zh-CN"/>
-        </w:rPr>
-      </w:pPr>
-      <w:r>
-        <w:rPr>
-          <w:rFonts w:hint="eastAsia" w:ascii="微软雅黑" w:hAnsi="微软雅黑" w:eastAsia="微软雅黑" w:cs="微软雅黑"/>
-          <w:sz w:val="18"/>
-          <w:szCs w:val="18"/>
-          <w:lang w:val="en-US" w:eastAsia="zh-CN"/>
-        </w:rPr>
-        <w:t>增加GUI，升级为3.0版本</w:t>
-      </w:r>
     </w:p>
     <w:sectPr>
       <w:footerReference r:id="rId3" w:type="default"/>
